--- a/FakeStore - testy manualne/Plan testów -  strona FakeStore.docx
+++ b/FakeStore - testy manualne/Plan testów -  strona FakeStore.docx
@@ -820,17 +820,6 @@
           <w:r>
             <w:rPr>
               <w:rFonts w:cstheme="minorHAnsi"/>
-              <w:b/>
-              <w:bCs/>
-              <w:color w:val="000000" w:themeColor="text1"/>
-              <w:sz w:val="28"/>
-              <w:szCs w:val="28"/>
-            </w:rPr>
-            <w:t xml:space="preserve"> testów</w:t>
-          </w:r>
-          <w:r>
-            <w:rPr>
-              <w:rFonts w:cstheme="minorHAnsi"/>
               <w:sz w:val="28"/>
               <w:szCs w:val="28"/>
             </w:rPr>
@@ -1787,7 +1776,7 @@
           <w:sz w:val="24"/>
           <w:szCs w:val="24"/>
         </w:rPr>
-        <w:t>Testy</w:t>
+        <w:t>Zadaniem testów</w:t>
       </w:r>
       <w:r>
         <w:rPr>
@@ -1832,7 +1821,7 @@
           <w:sz w:val="24"/>
           <w:szCs w:val="24"/>
         </w:rPr>
-        <w:t>mają na celu</w:t>
+        <w:t>jest</w:t>
       </w:r>
       <w:r>
         <w:rPr>
@@ -1851,7 +1840,7 @@
           <w:szCs w:val="24"/>
           <w:shd w:val="clear" w:color="auto" w:fill="FFFFFF"/>
         </w:rPr>
-        <w:t xml:space="preserve">weryfikację </w:t>
+        <w:t>weryfikacja</w:t>
       </w:r>
       <w:r>
         <w:rPr>
@@ -1861,7 +1850,7 @@
           <w:szCs w:val="24"/>
           <w:shd w:val="clear" w:color="auto" w:fill="FFFFFF"/>
         </w:rPr>
-        <w:t xml:space="preserve">spełnienia wymagań </w:t>
+        <w:t xml:space="preserve"> </w:t>
       </w:r>
       <w:r>
         <w:rPr>
@@ -1871,7 +1860,7 @@
           <w:szCs w:val="24"/>
           <w:shd w:val="clear" w:color="auto" w:fill="FFFFFF"/>
         </w:rPr>
-        <w:t>zawartych w</w:t>
+        <w:t xml:space="preserve">spełnienia wymagań </w:t>
       </w:r>
       <w:r>
         <w:rPr>
@@ -1881,7 +1870,7 @@
           <w:szCs w:val="24"/>
           <w:shd w:val="clear" w:color="auto" w:fill="FFFFFF"/>
         </w:rPr>
-        <w:t xml:space="preserve"> specyfikacji</w:t>
+        <w:t>zawartych w</w:t>
       </w:r>
       <w:r>
         <w:rPr>
@@ -1891,7 +1880,7 @@
           <w:szCs w:val="24"/>
           <w:shd w:val="clear" w:color="auto" w:fill="FFFFFF"/>
         </w:rPr>
-        <w:t>, a także walidację zgodności z oczekiwaniami użytkowników końcowych</w:t>
+        <w:t xml:space="preserve"> specyfikacji</w:t>
       </w:r>
       <w:r>
         <w:rPr>
@@ -1901,7 +1890,7 @@
           <w:szCs w:val="24"/>
           <w:shd w:val="clear" w:color="auto" w:fill="FFFFFF"/>
         </w:rPr>
-        <w:t>.</w:t>
+        <w:t>, a także walidacj</w:t>
       </w:r>
       <w:r>
         <w:rPr>
@@ -1911,16 +1900,7 @@
           <w:szCs w:val="24"/>
           <w:shd w:val="clear" w:color="auto" w:fill="FFFFFF"/>
         </w:rPr>
-        <w:t xml:space="preserve"> </w:t>
-      </w:r>
-      <w:r>
-        <w:rPr>
-          <w:rFonts w:cstheme="minorHAnsi"/>
-          <w:color w:val="000000" w:themeColor="text1"/>
-          <w:sz w:val="24"/>
-          <w:szCs w:val="24"/>
-        </w:rPr>
-        <w:t xml:space="preserve">Zostanie </w:t>
+        <w:t>a</w:t>
       </w:r>
       <w:r>
         <w:rPr>
@@ -1930,7 +1910,7 @@
           <w:szCs w:val="24"/>
           <w:shd w:val="clear" w:color="auto" w:fill="FFFFFF"/>
         </w:rPr>
-        <w:t>dokonana</w:t>
+        <w:t xml:space="preserve"> zgodności z oczekiwaniami użytkowników końcowych</w:t>
       </w:r>
       <w:r>
         <w:rPr>
@@ -1940,7 +1920,7 @@
           <w:szCs w:val="24"/>
           <w:shd w:val="clear" w:color="auto" w:fill="FFFFFF"/>
         </w:rPr>
-        <w:t xml:space="preserve"> ocena</w:t>
+        <w:t>.</w:t>
       </w:r>
       <w:r>
         <w:rPr>
@@ -1950,7 +1930,34 @@
           <w:szCs w:val="24"/>
           <w:shd w:val="clear" w:color="auto" w:fill="FFFFFF"/>
         </w:rPr>
-        <w:t xml:space="preserve"> platformy </w:t>
+        <w:t xml:space="preserve"> </w:t>
+      </w:r>
+      <w:r>
+        <w:rPr>
+          <w:rFonts w:cstheme="minorHAnsi"/>
+          <w:color w:val="000000" w:themeColor="text1"/>
+          <w:sz w:val="24"/>
+          <w:szCs w:val="24"/>
+        </w:rPr>
+        <w:t>W tym celu z</w:t>
+      </w:r>
+      <w:r>
+        <w:rPr>
+          <w:rFonts w:cstheme="minorHAnsi"/>
+          <w:color w:val="000000" w:themeColor="text1"/>
+          <w:sz w:val="24"/>
+          <w:szCs w:val="24"/>
+        </w:rPr>
+        <w:t>ostan</w:t>
+      </w:r>
+      <w:r>
+        <w:rPr>
+          <w:rFonts w:cstheme="minorHAnsi"/>
+          <w:color w:val="000000" w:themeColor="text1"/>
+          <w:sz w:val="24"/>
+          <w:szCs w:val="24"/>
+        </w:rPr>
+        <w:t xml:space="preserve">ą </w:t>
       </w:r>
       <w:r>
         <w:rPr>
@@ -1960,7 +1967,7 @@
           <w:szCs w:val="24"/>
           <w:shd w:val="clear" w:color="auto" w:fill="FFFFFF"/>
         </w:rPr>
-        <w:t>przy pomocy testów</w:t>
+        <w:t>przeprowadzone testy</w:t>
       </w:r>
       <w:r>
         <w:rPr>
@@ -1980,7 +1987,7 @@
           <w:szCs w:val="24"/>
           <w:shd w:val="clear" w:color="auto" w:fill="FFFFFF"/>
         </w:rPr>
-        <w:t>ych</w:t>
+        <w:t>e i niefunkcjonalne</w:t>
       </w:r>
       <w:r>
         <w:rPr>
@@ -1990,7 +1997,7 @@
           <w:szCs w:val="24"/>
           <w:shd w:val="clear" w:color="auto" w:fill="FFFFFF"/>
         </w:rPr>
-        <w:t xml:space="preserve"> </w:t>
+        <w:t>,</w:t>
       </w:r>
       <w:r>
         <w:rPr>
@@ -2000,7 +2007,7 @@
           <w:szCs w:val="24"/>
           <w:shd w:val="clear" w:color="auto" w:fill="FFFFFF"/>
         </w:rPr>
-        <w:t xml:space="preserve">              </w:t>
+        <w:t xml:space="preserve"> </w:t>
       </w:r>
       <w:r>
         <w:rPr>
@@ -2010,7 +2017,7 @@
           <w:szCs w:val="24"/>
           <w:shd w:val="clear" w:color="auto" w:fill="FFFFFF"/>
         </w:rPr>
-        <w:t>i niefunkcjonaln</w:t>
+        <w:t xml:space="preserve">podczas których zostanie </w:t>
       </w:r>
       <w:r>
         <w:rPr>
@@ -2020,7 +2027,17 @@
           <w:szCs w:val="24"/>
           <w:shd w:val="clear" w:color="auto" w:fill="FFFFFF"/>
         </w:rPr>
-        <w:t>ych</w:t>
+        <w:t>dokonana ocena</w:t>
+      </w:r>
+      <w:r>
+        <w:rPr>
+          <w:rFonts w:cstheme="minorHAnsi"/>
+          <w:color w:val="333333"/>
+          <w:sz w:val="24"/>
+          <w:szCs w:val="24"/>
+          <w:shd w:val="clear" w:color="auto" w:fill="FFFFFF"/>
+        </w:rPr>
+        <w:t xml:space="preserve"> platformy</w:t>
       </w:r>
       <w:r>
         <w:rPr>
@@ -2655,7 +2672,35 @@
           <w:sz w:val="24"/>
           <w:szCs w:val="24"/>
         </w:rPr>
-        <w:t xml:space="preserve"> – </w:t>
+        <w:t xml:space="preserve"> </w:t>
+      </w:r>
+      <w:r>
+        <w:rPr>
+          <w:rFonts w:eastAsia="Times New Roman" w:cstheme="minorHAnsi"/>
+          <w:b/>
+          <w:color w:val="000000" w:themeColor="text1"/>
+          <w:sz w:val="24"/>
+          <w:szCs w:val="24"/>
+        </w:rPr>
+        <w:t>głównej</w:t>
+      </w:r>
+      <w:r>
+        <w:rPr>
+          <w:rFonts w:eastAsia="Times New Roman" w:cstheme="minorHAnsi"/>
+          <w:color w:val="000000" w:themeColor="text1"/>
+          <w:sz w:val="24"/>
+          <w:szCs w:val="24"/>
+        </w:rPr>
+        <w:t xml:space="preserve"> </w:t>
+      </w:r>
+      <w:r>
+        <w:rPr>
+          <w:rFonts w:eastAsia="Times New Roman" w:cstheme="minorHAnsi"/>
+          <w:color w:val="000000" w:themeColor="text1"/>
+          <w:sz w:val="24"/>
+          <w:szCs w:val="24"/>
+        </w:rPr>
+        <w:t xml:space="preserve">– </w:t>
       </w:r>
       <w:r>
         <w:rPr>
@@ -3952,7 +3997,7 @@
             <w:noProof/>
             <w:color w:val="000000" w:themeColor="text1"/>
           </w:rPr>
-          <w:t>- 5 -</w:t>
+          <w:t>- 4 -</w:t>
         </w:r>
         <w:r>
           <w:rPr>
